--- a/Demo/templates/5/contractDispute.docx
+++ b/Demo/templates/5/contractDispute.docx
@@ -1739,7 +1739,6 @@
           <w:szCs w:val="28"/>
         </w:rPr>
       </w:pPr>
-      <w:bookmarkStart w:id="0" w:name="_GoBack"/>
       <w:r>
         <w:rPr>
           <w:rFonts w:ascii="宋体" w:hAnsi="宋体" w:hint="eastAsia"/>
@@ -1858,7 +1857,6 @@
         </w:rPr>
       </w:pPr>
     </w:p>
-    <w:bookmarkEnd w:id="0"/>
     <w:p>
       <w:pPr>
         <w:spacing w:line="480" w:lineRule="exact"/>
@@ -1910,7 +1908,25 @@
           <w:sz w:val="28"/>
           <w:szCs w:val="28"/>
         </w:rPr>
-        <w:t>生成日期</w:t>
+        <w:t>{</w:t>
+      </w:r>
+      <w:r>
+        <w:rPr>
+          <w:rFonts w:ascii="宋体" w:hAnsi="宋体"/>
+          <w:sz w:val="28"/>
+          <w:szCs w:val="28"/>
+        </w:rPr>
+        <w:t>{date</w:t>
+      </w:r>
+      <w:bookmarkStart w:id="0" w:name="_GoBack"/>
+      <w:bookmarkEnd w:id="0"/>
+      <w:r>
+        <w:rPr>
+          <w:rFonts w:ascii="宋体" w:hAnsi="宋体"/>
+          <w:sz w:val="28"/>
+          <w:szCs w:val="28"/>
+        </w:rPr>
+        <w:t>}}</w:t>
       </w:r>
     </w:p>
     <w:p/>
